--- a/Lr3/Blinov_P_V_24ISz/ИиКТ_24_ИСз_Блинов_Павел_Владимирович_ЛР_3.docx
+++ b/Lr3/Blinov_P_V_24ISz/ИиКТ_24_ИСз_Блинов_Павел_Владимирович_ЛР_3.docx
@@ -575,14 +575,7 @@
           <w:rFonts w:ascii="Times New Roman" w:hAnsi="Times New Roman"/>
           <w:u w:val="single"/>
         </w:rPr>
-        <w:t>_Блинов П</w:t>
-      </w:r>
-      <w:r>
-        <w:rPr>
-          <w:rFonts w:ascii="Times New Roman" w:hAnsi="Times New Roman"/>
-          <w:u w:val="single"/>
-        </w:rPr>
-        <w:t>.</w:t>
+        <w:t>_Блинов П.</w:t>
       </w:r>
       <w:proofErr w:type="gramStart"/>
       <w:r>
@@ -1120,15 +1113,7 @@
           <w:sz w:val="28"/>
           <w:szCs w:val="28"/>
         </w:rPr>
-        <w:t>Подготовка</w:t>
-      </w:r>
-      <w:r>
-        <w:rPr>
-          <w:rFonts w:ascii="Times New Roman" w:hAnsi="Times New Roman"/>
-          <w:sz w:val="28"/>
-          <w:szCs w:val="28"/>
-        </w:rPr>
-        <w:t xml:space="preserve"> </w:t>
+        <w:t xml:space="preserve">Подготовка </w:t>
       </w:r>
       <w:proofErr w:type="spellStart"/>
       <w:r>
@@ -1153,6 +1138,10 @@
     </w:p>
     <w:p>
       <w:r>
+        <w:rPr>
+          <w:noProof/>
+          <w:lang w:eastAsia="ru-RU"/>
+        </w:rPr>
         <w:drawing>
           <wp:inline distT="0" distB="0" distL="0" distR="0" wp14:anchorId="233B4386" wp14:editId="3B7909E4">
             <wp:extent cx="4363059" cy="485843"/>
@@ -1316,16 +1305,7 @@
           <w:szCs w:val="24"/>
           <w:lang w:eastAsia="ru-RU"/>
         </w:rPr>
-        <w:t>Создаем</w:t>
-      </w:r>
-      <w:r>
-        <w:rPr>
-          <w:rFonts w:ascii="Times New Roman" w:eastAsia="Times New Roman" w:hAnsi="Times New Roman"/>
-          <w:sz w:val="24"/>
-          <w:szCs w:val="24"/>
-          <w:lang w:eastAsia="ru-RU"/>
-        </w:rPr>
-        <w:t xml:space="preserve"> каталоги с нумерацией </w:t>
+        <w:t xml:space="preserve">Создаем каталоги с нумерацией </w:t>
       </w:r>
       <w:proofErr w:type="gramStart"/>
       <w:r>
@@ -1414,16 +1394,7 @@
           <w:szCs w:val="24"/>
           <w:lang w:eastAsia="ru-RU"/>
         </w:rPr>
-        <w:t>.), затем в каждом каталоге ещё одну папку</w:t>
-      </w:r>
-      <w:r>
-        <w:rPr>
-          <w:rFonts w:ascii="Times New Roman" w:eastAsia="Times New Roman" w:hAnsi="Times New Roman"/>
-          <w:sz w:val="24"/>
-          <w:szCs w:val="24"/>
-          <w:lang w:eastAsia="ru-RU"/>
-        </w:rPr>
-        <w:t>:</w:t>
+        <w:t>.), затем в каждом каталоге ещё одну папку:</w:t>
       </w:r>
     </w:p>
     <w:p>
@@ -1499,16 +1470,7 @@
           <w:szCs w:val="24"/>
           <w:lang w:eastAsia="ru-RU"/>
         </w:rPr>
-        <w:t xml:space="preserve">4) Создаем </w:t>
-      </w:r>
-      <w:r>
-        <w:rPr>
-          <w:rFonts w:ascii="Times New Roman" w:eastAsia="Times New Roman" w:hAnsi="Times New Roman"/>
-          <w:sz w:val="24"/>
-          <w:szCs w:val="24"/>
-          <w:lang w:eastAsia="ru-RU"/>
-        </w:rPr>
-        <w:t xml:space="preserve"> текстовый файл</w:t>
+        <w:t>4) Создаем  текстовый файл</w:t>
       </w:r>
       <w:r>
         <w:rPr>
@@ -1879,7 +1841,7 @@
           <w:szCs w:val="24"/>
           <w:lang w:eastAsia="ru-RU"/>
         </w:rPr>
-        <w:t>.</w:t>
+        <w:t>.txt строчку "</w:t>
       </w:r>
       <w:proofErr w:type="spellStart"/>
       <w:r>
@@ -1889,7 +1851,7 @@
           <w:szCs w:val="24"/>
           <w:lang w:eastAsia="ru-RU"/>
         </w:rPr>
-        <w:t>txt</w:t>
+        <w:t>new</w:t>
       </w:r>
       <w:proofErr w:type="spellEnd"/>
       <w:r>
@@ -1899,28 +1861,9 @@
           <w:szCs w:val="24"/>
           <w:lang w:eastAsia="ru-RU"/>
         </w:rPr>
-        <w:t xml:space="preserve"> строчку "</w:t>
-      </w:r>
-      <w:r>
-        <w:rPr>
-          <w:rFonts w:ascii="Times New Roman" w:eastAsia="Times New Roman" w:hAnsi="Times New Roman"/>
-          <w:sz w:val="24"/>
-          <w:szCs w:val="24"/>
-          <w:lang w:eastAsia="ru-RU"/>
-        </w:rPr>
-        <w:t>new</w:t>
-      </w:r>
-      <w:bookmarkStart w:id="0" w:name="_GoBack"/>
-      <w:bookmarkEnd w:id="0"/>
-      <w:r>
-        <w:rPr>
-          <w:rFonts w:ascii="Times New Roman" w:eastAsia="Times New Roman" w:hAnsi="Times New Roman"/>
-          <w:sz w:val="24"/>
-          <w:szCs w:val="24"/>
-          <w:lang w:eastAsia="ru-RU"/>
-        </w:rPr>
         <w:t xml:space="preserve"> </w:t>
       </w:r>
+      <w:proofErr w:type="spellStart"/>
       <w:r>
         <w:rPr>
           <w:rFonts w:ascii="Times New Roman" w:eastAsia="Times New Roman" w:hAnsi="Times New Roman"/>
@@ -1930,6 +1873,7 @@
         </w:rPr>
         <w:t>Test</w:t>
       </w:r>
+      <w:proofErr w:type="spellEnd"/>
       <w:r>
         <w:rPr>
           <w:rFonts w:ascii="Times New Roman" w:eastAsia="Times New Roman" w:hAnsi="Times New Roman"/>
@@ -1946,7 +1890,7 @@
           <w:rFonts w:ascii="Times New Roman" w:eastAsia="Times New Roman" w:hAnsi="Times New Roman"/>
           <w:sz w:val="24"/>
           <w:szCs w:val="24"/>
-          <w:lang w:eastAsia="ru-RU"/>
+          <w:lang w:val="en-US" w:eastAsia="ru-RU"/>
         </w:rPr>
       </w:pPr>
       <w:r>
@@ -1963,7 +1907,7 @@
           <w:rFonts w:ascii="Times New Roman" w:eastAsia="Times New Roman" w:hAnsi="Times New Roman"/>
           <w:sz w:val="24"/>
           <w:szCs w:val="24"/>
-          <w:lang w:eastAsia="ru-RU"/>
+          <w:lang w:val="en-US" w:eastAsia="ru-RU"/>
         </w:rPr>
         <w:t xml:space="preserve"> </w:t>
       </w:r>
@@ -1981,7 +1925,7 @@
           <w:rFonts w:ascii="Times New Roman" w:eastAsia="Times New Roman" w:hAnsi="Times New Roman"/>
           <w:sz w:val="24"/>
           <w:szCs w:val="24"/>
-          <w:lang w:eastAsia="ru-RU"/>
+          <w:lang w:val="en-US" w:eastAsia="ru-RU"/>
         </w:rPr>
         <w:t xml:space="preserve"> </w:t>
       </w:r>
@@ -1999,7 +1943,7 @@
           <w:rFonts w:ascii="Times New Roman" w:eastAsia="Times New Roman" w:hAnsi="Times New Roman"/>
           <w:sz w:val="24"/>
           <w:szCs w:val="24"/>
-          <w:lang w:eastAsia="ru-RU"/>
+          <w:lang w:val="en-US" w:eastAsia="ru-RU"/>
         </w:rPr>
         <w:t xml:space="preserve"> </w:t>
       </w:r>
@@ -2009,7 +1953,7 @@
           <w:rFonts w:ascii="Times New Roman" w:eastAsia="Times New Roman" w:hAnsi="Times New Roman"/>
           <w:sz w:val="24"/>
           <w:szCs w:val="24"/>
-          <w:lang w:eastAsia="ru-RU"/>
+          <w:lang w:val="en-US" w:eastAsia="ru-RU"/>
         </w:rPr>
         <w:t>git</w:t>
       </w:r>
@@ -2019,7 +1963,7 @@
           <w:rFonts w:ascii="Times New Roman" w:eastAsia="Times New Roman" w:hAnsi="Times New Roman"/>
           <w:sz w:val="24"/>
           <w:szCs w:val="24"/>
-          <w:lang w:eastAsia="ru-RU"/>
+          <w:lang w:val="en-US" w:eastAsia="ru-RU"/>
         </w:rPr>
         <w:t xml:space="preserve"> commit -</w:t>
       </w:r>
@@ -2028,7 +1972,7 @@
           <w:rFonts w:ascii="Times New Roman" w:eastAsia="Times New Roman" w:hAnsi="Times New Roman"/>
           <w:sz w:val="24"/>
           <w:szCs w:val="24"/>
-          <w:lang w:eastAsia="ru-RU"/>
+          <w:lang w:val="en-US" w:eastAsia="ru-RU"/>
         </w:rPr>
         <w:softHyphen/>
         <w:t xml:space="preserve">a </w:t>
@@ -2038,7 +1982,7 @@
           <w:rFonts w:ascii="Times New Roman" w:eastAsia="Times New Roman" w:hAnsi="Times New Roman"/>
           <w:sz w:val="24"/>
           <w:szCs w:val="24"/>
-          <w:lang w:eastAsia="ru-RU"/>
+          <w:lang w:val="en-US" w:eastAsia="ru-RU"/>
         </w:rPr>
         <w:softHyphen/>
         <w:t>-m "New text in test.txt</w:t>
@@ -2056,6 +2000,7 @@
       <w:r>
         <w:rPr>
           <w:rFonts w:ascii="Times New Roman" w:eastAsia="Times New Roman" w:hAnsi="Times New Roman"/>
+          <w:noProof/>
           <w:sz w:val="24"/>
           <w:szCs w:val="24"/>
           <w:lang w:eastAsia="ru-RU"/>
@@ -2265,7 +2210,6 @@
       </w:r>
       <w:r>
         <w:rPr>
-          <w:rStyle w:val="a"/>
           <w:rFonts w:ascii="Times New Roman" w:eastAsia="Times New Roman" w:hAnsi="Times New Roman" w:cs="Times New Roman"/>
           <w:snapToGrid w:val="0"/>
           <w:color w:val="000000"/>
@@ -2405,16 +2349,7 @@
           <w:szCs w:val="24"/>
           <w:lang w:eastAsia="ru-RU"/>
         </w:rPr>
-        <w:t xml:space="preserve">, чтобы </w:t>
-      </w:r>
-      <w:r>
-        <w:rPr>
-          <w:rFonts w:ascii="Times New Roman" w:eastAsia="Times New Roman" w:hAnsi="Times New Roman"/>
-          <w:sz w:val="24"/>
-          <w:szCs w:val="24"/>
-          <w:lang w:eastAsia="ru-RU"/>
-        </w:rPr>
-        <w:t xml:space="preserve"> </w:t>
+        <w:t xml:space="preserve">, чтобы  </w:t>
       </w:r>
       <w:r>
         <w:rPr>
@@ -2761,6 +2696,71 @@
         </w:rPr>
         <w:t xml:space="preserve">13) Добавляется файл </w:t>
       </w:r>
+      <w:r>
+        <w:rPr>
+          <w:rFonts w:ascii="Times New Roman" w:eastAsia="Times New Roman" w:hAnsi="Times New Roman"/>
+          <w:sz w:val="24"/>
+          <w:szCs w:val="24"/>
+          <w:lang w:eastAsia="ru-RU"/>
+        </w:rPr>
+        <w:t>second.txt</w:t>
+      </w:r>
+      <w:r>
+        <w:rPr>
+          <w:rFonts w:ascii="Times New Roman" w:eastAsia="Times New Roman" w:hAnsi="Times New Roman"/>
+          <w:sz w:val="24"/>
+          <w:szCs w:val="24"/>
+          <w:lang w:eastAsia="ru-RU"/>
+        </w:rPr>
+        <w:t>.</w:t>
+      </w:r>
+      <w:r>
+        <w:rPr>
+          <w:rFonts w:ascii="Times New Roman" w:eastAsia="Times New Roman" w:hAnsi="Times New Roman"/>
+          <w:sz w:val="24"/>
+          <w:szCs w:val="24"/>
+          <w:lang w:eastAsia="ru-RU"/>
+        </w:rPr>
+        <w:t xml:space="preserve"> </w:t>
+      </w:r>
+      <w:bookmarkStart w:id="0" w:name="_GoBack"/>
+      <w:bookmarkEnd w:id="0"/>
+      <w:r>
+        <w:rPr>
+          <w:rFonts w:ascii="Times New Roman" w:eastAsia="Times New Roman" w:hAnsi="Times New Roman"/>
+          <w:sz w:val="24"/>
+          <w:szCs w:val="24"/>
+          <w:lang w:eastAsia="ru-RU"/>
+        </w:rPr>
+        <w:t>П</w:t>
+      </w:r>
+      <w:r>
+        <w:rPr>
+          <w:rFonts w:ascii="Times New Roman" w:eastAsia="Times New Roman" w:hAnsi="Times New Roman"/>
+          <w:sz w:val="24"/>
+          <w:szCs w:val="24"/>
+          <w:lang w:eastAsia="ru-RU"/>
+        </w:rPr>
+        <w:t xml:space="preserve">осле чего нам остается просто отправить </w:t>
+      </w:r>
+      <w:r>
+        <w:rPr>
+          <w:rFonts w:ascii="Times New Roman" w:eastAsia="Times New Roman" w:hAnsi="Times New Roman"/>
+          <w:sz w:val="24"/>
+          <w:szCs w:val="24"/>
+          <w:lang w:eastAsia="ru-RU"/>
+        </w:rPr>
+        <w:t xml:space="preserve">уже наши </w:t>
+      </w:r>
+      <w:r>
+        <w:rPr>
+          <w:rFonts w:ascii="Times New Roman" w:eastAsia="Times New Roman" w:hAnsi="Times New Roman"/>
+          <w:sz w:val="24"/>
+          <w:szCs w:val="24"/>
+          <w:lang w:eastAsia="ru-RU"/>
+        </w:rPr>
+        <w:t xml:space="preserve">изменения командой </w:t>
+      </w:r>
       <w:proofErr w:type="spellStart"/>
       <w:r>
         <w:rPr>
@@ -2769,29 +2769,9 @@
           <w:szCs w:val="24"/>
           <w:lang w:eastAsia="ru-RU"/>
         </w:rPr>
-        <w:t>second.txt</w:t>
-      </w:r>
-      <w:r>
-        <w:rPr>
-          <w:rFonts w:ascii="Times New Roman" w:eastAsia="Times New Roman" w:hAnsi="Times New Roman"/>
-          <w:sz w:val="24"/>
-          <w:szCs w:val="24"/>
-          <w:lang w:eastAsia="ru-RU"/>
-        </w:rPr>
-        <w:t>.</w:t>
-      </w:r>
-      <w:proofErr w:type="gramStart"/>
-      <w:r>
-        <w:rPr>
-          <w:rFonts w:ascii="Times New Roman" w:eastAsia="Times New Roman" w:hAnsi="Times New Roman"/>
-          <w:sz w:val="24"/>
-          <w:szCs w:val="24"/>
-          <w:lang w:eastAsia="ru-RU"/>
-        </w:rPr>
-        <w:t>П</w:t>
+        <w:t>git</w:t>
       </w:r>
       <w:proofErr w:type="spellEnd"/>
-      <w:proofErr w:type="gramEnd"/>
       <w:r>
         <w:rPr>
           <w:rFonts w:ascii="Times New Roman" w:eastAsia="Times New Roman" w:hAnsi="Times New Roman"/>
@@ -2801,33 +2781,6 @@
         </w:rPr>
         <w:t xml:space="preserve"> </w:t>
       </w:r>
-      <w:r>
-        <w:rPr>
-          <w:rFonts w:ascii="Times New Roman" w:eastAsia="Times New Roman" w:hAnsi="Times New Roman"/>
-          <w:sz w:val="24"/>
-          <w:szCs w:val="24"/>
-          <w:lang w:eastAsia="ru-RU"/>
-        </w:rPr>
-        <w:t xml:space="preserve">осле чего нам остается просто отправить </w:t>
-      </w:r>
-      <w:r>
-        <w:rPr>
-          <w:rFonts w:ascii="Times New Roman" w:eastAsia="Times New Roman" w:hAnsi="Times New Roman"/>
-          <w:sz w:val="24"/>
-          <w:szCs w:val="24"/>
-          <w:lang w:eastAsia="ru-RU"/>
-        </w:rPr>
-        <w:t xml:space="preserve">уже наши </w:t>
-      </w:r>
-      <w:r>
-        <w:rPr>
-          <w:rFonts w:ascii="Times New Roman" w:eastAsia="Times New Roman" w:hAnsi="Times New Roman"/>
-          <w:sz w:val="24"/>
-          <w:szCs w:val="24"/>
-          <w:lang w:eastAsia="ru-RU"/>
-        </w:rPr>
-        <w:t xml:space="preserve">изменения командой </w:t>
-      </w:r>
       <w:proofErr w:type="spellStart"/>
       <w:r>
         <w:rPr>
@@ -2836,9 +2789,49 @@
           <w:szCs w:val="24"/>
           <w:lang w:eastAsia="ru-RU"/>
         </w:rPr>
-        <w:t>git</w:t>
+        <w:t>push</w:t>
       </w:r>
       <w:proofErr w:type="spellEnd"/>
+    </w:p>
+    <w:p>
+      <w:pPr>
+        <w:suppressAutoHyphens w:val="0"/>
+        <w:rPr>
+          <w:rFonts w:ascii="Times New Roman" w:eastAsia="Times New Roman" w:hAnsi="Times New Roman"/>
+          <w:sz w:val="24"/>
+          <w:szCs w:val="24"/>
+          <w:lang w:eastAsia="ru-RU"/>
+        </w:rPr>
+      </w:pPr>
+      <w:r>
+        <w:rPr>
+          <w:rFonts w:ascii="Times New Roman" w:eastAsia="Times New Roman" w:hAnsi="Times New Roman"/>
+          <w:sz w:val="24"/>
+          <w:szCs w:val="24"/>
+          <w:lang w:eastAsia="ru-RU"/>
+        </w:rPr>
+        <w:t>1</w:t>
+      </w:r>
+      <w:r>
+        <w:rPr>
+          <w:rFonts w:ascii="Times New Roman" w:eastAsia="Times New Roman" w:hAnsi="Times New Roman"/>
+          <w:sz w:val="24"/>
+          <w:szCs w:val="24"/>
+          <w:lang w:eastAsia="ru-RU"/>
+        </w:rPr>
+        <w:t xml:space="preserve">4) Далее мы сделали </w:t>
+      </w:r>
+      <w:proofErr w:type="spellStart"/>
+      <w:r>
+        <w:rPr>
+          <w:rFonts w:ascii="Times New Roman" w:eastAsia="Times New Roman" w:hAnsi="Times New Roman"/>
+          <w:sz w:val="24"/>
+          <w:szCs w:val="24"/>
+          <w:lang w:eastAsia="ru-RU"/>
+        </w:rPr>
+        <w:t>pull</w:t>
+      </w:r>
+      <w:proofErr w:type="spellEnd"/>
       <w:r>
         <w:rPr>
           <w:rFonts w:ascii="Times New Roman" w:eastAsia="Times New Roman" w:hAnsi="Times New Roman"/>
@@ -2847,55 +2840,6 @@
           <w:lang w:eastAsia="ru-RU"/>
         </w:rPr>
         <w:t xml:space="preserve"> </w:t>
-      </w:r>
-      <w:proofErr w:type="spellStart"/>
-      <w:r>
-        <w:rPr>
-          <w:rFonts w:ascii="Times New Roman" w:eastAsia="Times New Roman" w:hAnsi="Times New Roman"/>
-          <w:sz w:val="24"/>
-          <w:szCs w:val="24"/>
-          <w:lang w:eastAsia="ru-RU"/>
-        </w:rPr>
-        <w:t>push</w:t>
-      </w:r>
-      <w:proofErr w:type="spellEnd"/>
-    </w:p>
-    <w:p>
-      <w:pPr>
-        <w:suppressAutoHyphens w:val="0"/>
-        <w:rPr>
-          <w:rFonts w:ascii="Times New Roman" w:eastAsia="Times New Roman" w:hAnsi="Times New Roman"/>
-          <w:sz w:val="24"/>
-          <w:szCs w:val="24"/>
-          <w:lang w:eastAsia="ru-RU"/>
-        </w:rPr>
-      </w:pPr>
-      <w:r>
-        <w:rPr>
-          <w:rFonts w:ascii="Times New Roman" w:eastAsia="Times New Roman" w:hAnsi="Times New Roman"/>
-          <w:sz w:val="24"/>
-          <w:szCs w:val="24"/>
-          <w:lang w:eastAsia="ru-RU"/>
-        </w:rPr>
-        <w:t>1</w:t>
-      </w:r>
-      <w:r>
-        <w:rPr>
-          <w:rFonts w:ascii="Times New Roman" w:eastAsia="Times New Roman" w:hAnsi="Times New Roman"/>
-          <w:sz w:val="24"/>
-          <w:szCs w:val="24"/>
-          <w:lang w:eastAsia="ru-RU"/>
-        </w:rPr>
-        <w:t xml:space="preserve">4) </w:t>
-      </w:r>
-      <w:r>
-        <w:rPr>
-          <w:rFonts w:ascii="Times New Roman" w:eastAsia="Times New Roman" w:hAnsi="Times New Roman"/>
-          <w:sz w:val="24"/>
-          <w:szCs w:val="24"/>
-          <w:lang w:eastAsia="ru-RU"/>
-        </w:rPr>
-        <w:t xml:space="preserve">Далее мы сделали pull </w:t>
       </w:r>
       <w:proofErr w:type="spellStart"/>
       <w:r>
@@ -3469,6 +3413,7 @@
   <w:style w:type="character" w:default="1" w:styleId="a0">
     <w:name w:val="Default Paragraph Font"/>
     <w:uiPriority w:val="1"/>
+    <w:semiHidden/>
     <w:unhideWhenUsed/>
   </w:style>
   <w:style w:type="table" w:default="1" w:styleId="a1">
@@ -3703,6 +3648,7 @@
   <w:style w:type="character" w:default="1" w:styleId="a0">
     <w:name w:val="Default Paragraph Font"/>
     <w:uiPriority w:val="1"/>
+    <w:semiHidden/>
     <w:unhideWhenUsed/>
   </w:style>
   <w:style w:type="table" w:default="1" w:styleId="a1">
